--- a/Google Docs version/ugv_sim_limo_MAP/README.docx
+++ b/Google Docs version/ugv_sim_limo_MAP/README.docx
@@ -7,7 +7,6 @@
         <w:spacing w:after="240" w:line="240" w:lineRule="auto"/>
         <w:rPr>
           <w:color w:val="1155cc"/>
-          <w:u w:val="single"/>
         </w:rPr>
       </w:pPr>
       <w:r>
@@ -29,7 +28,6 @@
         <w:r>
           <w:rPr>
             <w:color w:val="1155cc"/>
-            <w:u w:val="single"/>
             <w:rtl w:val="0"/>
           </w:rPr>
           <w:t xml:space="preserve">Agile X's GitHub - ugv_gazebo_sim</w:t>
@@ -203,10 +201,18 @@
             <w:r>
               <w:rPr>
                 <w:color w:val="1155cc"/>
+                <w:rtl w:val="0"/>
+              </w:rPr>
+              <w:t xml:space="preserve">limo_description</w:t>
+            </w:r>
+          </w:hyperlink>
+          <w:hyperlink w:anchor="_v3rvmghwtp3">
+            <w:r>
+              <w:rPr>
+                <w:color w:val="1155cc"/>
                 <w:u w:val="single"/>
                 <w:rtl w:val="0"/>
               </w:rPr>
-              <w:t xml:space="preserve">limo_description:</w:t>
               <w:tab/>
               <w:t xml:space="preserve">2</w:t>
             </w:r>
@@ -241,12 +247,29 @@
                 <w:color w:val="1155cc"/>
                 <w:sz w:val="22"/>
                 <w:szCs w:val="22"/>
+                <w:shd w:fill="auto" w:val="clear"/>
+                <w:vertAlign w:val="baseline"/>
+                <w:rtl w:val="0"/>
+              </w:rPr>
+              <w:t xml:space="preserve">limo_gazebo_sim</w:t>
+            </w:r>
+          </w:hyperlink>
+          <w:hyperlink w:anchor="_wnycr1p6zbur">
+            <w:r>
+              <w:rPr>
+                <w:rFonts w:ascii="Arial" w:cs="Arial" w:eastAsia="Arial" w:hAnsi="Arial"/>
+                <w:b w:val="0"/>
+                <w:i w:val="0"/>
+                <w:smallCaps w:val="0"/>
+                <w:strike w:val="0"/>
+                <w:color w:val="1155cc"/>
+                <w:sz w:val="22"/>
+                <w:szCs w:val="22"/>
                 <w:u w:val="single"/>
                 <w:shd w:fill="auto" w:val="clear"/>
                 <w:vertAlign w:val="baseline"/>
                 <w:rtl w:val="0"/>
               </w:rPr>
-              <w:t xml:space="preserve">limo_gazebo_sim:</w:t>
               <w:tab/>
               <w:t xml:space="preserve">3</w:t>
             </w:r>
@@ -281,12 +304,29 @@
                 <w:color w:val="1155cc"/>
                 <w:sz w:val="22"/>
                 <w:szCs w:val="22"/>
+                <w:shd w:fill="auto" w:val="clear"/>
+                <w:vertAlign w:val="baseline"/>
+                <w:rtl w:val="0"/>
+              </w:rPr>
+              <w:t xml:space="preserve">XML (.xml) File</w:t>
+            </w:r>
+          </w:hyperlink>
+          <w:hyperlink w:anchor="_1kpqbura9r7a">
+            <w:r>
+              <w:rPr>
+                <w:rFonts w:ascii="Arial" w:cs="Arial" w:eastAsia="Arial" w:hAnsi="Arial"/>
+                <w:b w:val="0"/>
+                <w:i w:val="0"/>
+                <w:smallCaps w:val="0"/>
+                <w:strike w:val="0"/>
+                <w:color w:val="1155cc"/>
+                <w:sz w:val="22"/>
+                <w:szCs w:val="22"/>
                 <w:u w:val="single"/>
                 <w:shd w:fill="auto" w:val="clear"/>
                 <w:vertAlign w:val="baseline"/>
                 <w:rtl w:val="0"/>
               </w:rPr>
-              <w:t xml:space="preserve">XML (.xml) File:</w:t>
               <w:tab/>
               <w:t xml:space="preserve">5</w:t>
             </w:r>
@@ -321,12 +361,29 @@
                 <w:color w:val="1155cc"/>
                 <w:sz w:val="22"/>
                 <w:szCs w:val="22"/>
+                <w:shd w:fill="auto" w:val="clear"/>
+                <w:vertAlign w:val="baseline"/>
+                <w:rtl w:val="0"/>
+              </w:rPr>
+              <w:t xml:space="preserve">Why XML in ugv_sim?</w:t>
+            </w:r>
+          </w:hyperlink>
+          <w:hyperlink w:anchor="_m3t23wjp3ysb">
+            <w:r>
+              <w:rPr>
+                <w:rFonts w:ascii="Arial" w:cs="Arial" w:eastAsia="Arial" w:hAnsi="Arial"/>
+                <w:b w:val="0"/>
+                <w:i w:val="0"/>
+                <w:smallCaps w:val="0"/>
+                <w:strike w:val="0"/>
+                <w:color w:val="1155cc"/>
+                <w:sz w:val="22"/>
+                <w:szCs w:val="22"/>
                 <w:u w:val="single"/>
                 <w:shd w:fill="auto" w:val="clear"/>
                 <w:vertAlign w:val="baseline"/>
                 <w:rtl w:val="0"/>
               </w:rPr>
-              <w:t xml:space="preserve">Why XML in ugv_sim?</w:t>
               <w:tab/>
               <w:t xml:space="preserve">6</w:t>
             </w:r>
@@ -361,12 +418,29 @@
                 <w:color w:val="1155cc"/>
                 <w:sz w:val="22"/>
                 <w:szCs w:val="22"/>
+                <w:shd w:fill="auto" w:val="clear"/>
+                <w:vertAlign w:val="baseline"/>
+                <w:rtl w:val="0"/>
+              </w:rPr>
+              <w:t xml:space="preserve">YAML (.xml) File</w:t>
+            </w:r>
+          </w:hyperlink>
+          <w:hyperlink w:anchor="_1lks518ak45b">
+            <w:r>
+              <w:rPr>
+                <w:rFonts w:ascii="Arial" w:cs="Arial" w:eastAsia="Arial" w:hAnsi="Arial"/>
+                <w:b w:val="0"/>
+                <w:i w:val="0"/>
+                <w:smallCaps w:val="0"/>
+                <w:strike w:val="0"/>
+                <w:color w:val="1155cc"/>
+                <w:sz w:val="22"/>
+                <w:szCs w:val="22"/>
                 <w:u w:val="single"/>
                 <w:shd w:fill="auto" w:val="clear"/>
                 <w:vertAlign w:val="baseline"/>
                 <w:rtl w:val="0"/>
               </w:rPr>
-              <w:t xml:space="preserve">YAML (.xml) File:</w:t>
               <w:tab/>
               <w:t xml:space="preserve">6</w:t>
             </w:r>
@@ -401,12 +475,29 @@
                 <w:color w:val="1155cc"/>
                 <w:sz w:val="22"/>
                 <w:szCs w:val="22"/>
+                <w:shd w:fill="auto" w:val="clear"/>
+                <w:vertAlign w:val="baseline"/>
+                <w:rtl w:val="0"/>
+              </w:rPr>
+              <w:t xml:space="preserve">Why YAML in ugv_sim?</w:t>
+            </w:r>
+          </w:hyperlink>
+          <w:hyperlink w:anchor="_peum8igyz9v">
+            <w:r>
+              <w:rPr>
+                <w:rFonts w:ascii="Arial" w:cs="Arial" w:eastAsia="Arial" w:hAnsi="Arial"/>
+                <w:b w:val="0"/>
+                <w:i w:val="0"/>
+                <w:smallCaps w:val="0"/>
+                <w:strike w:val="0"/>
+                <w:color w:val="1155cc"/>
+                <w:sz w:val="22"/>
+                <w:szCs w:val="22"/>
                 <w:u w:val="single"/>
                 <w:shd w:fill="auto" w:val="clear"/>
                 <w:vertAlign w:val="baseline"/>
                 <w:rtl w:val="0"/>
               </w:rPr>
-              <w:t xml:space="preserve">Why YAML in ugv_sim?</w:t>
               <w:tab/>
               <w:t xml:space="preserve">7</w:t>
             </w:r>
@@ -441,12 +532,29 @@
                 <w:color w:val="1155cc"/>
                 <w:sz w:val="22"/>
                 <w:szCs w:val="22"/>
+                <w:shd w:fill="auto" w:val="clear"/>
+                <w:vertAlign w:val="baseline"/>
+                <w:rtl w:val="0"/>
+              </w:rPr>
+              <w:t xml:space="preserve">RViz (.rviz) File</w:t>
+            </w:r>
+          </w:hyperlink>
+          <w:hyperlink w:anchor="_mfexwns0f8ro">
+            <w:r>
+              <w:rPr>
+                <w:rFonts w:ascii="Arial" w:cs="Arial" w:eastAsia="Arial" w:hAnsi="Arial"/>
+                <w:b w:val="0"/>
+                <w:i w:val="0"/>
+                <w:smallCaps w:val="0"/>
+                <w:strike w:val="0"/>
+                <w:color w:val="1155cc"/>
+                <w:sz w:val="22"/>
+                <w:szCs w:val="22"/>
                 <w:u w:val="single"/>
                 <w:shd w:fill="auto" w:val="clear"/>
                 <w:vertAlign w:val="baseline"/>
                 <w:rtl w:val="0"/>
               </w:rPr>
-              <w:t xml:space="preserve">RViz (.rviz) File:</w:t>
               <w:tab/>
               <w:t xml:space="preserve">8</w:t>
             </w:r>
@@ -481,12 +589,29 @@
                 <w:color w:val="1155cc"/>
                 <w:sz w:val="22"/>
                 <w:szCs w:val="22"/>
+                <w:shd w:fill="auto" w:val="clear"/>
+                <w:vertAlign w:val="baseline"/>
+                <w:rtl w:val="0"/>
+              </w:rPr>
+              <w:t xml:space="preserve">Why .rviz in ugv_sim?</w:t>
+            </w:r>
+          </w:hyperlink>
+          <w:hyperlink w:anchor="_txmhsziz4clf">
+            <w:r>
+              <w:rPr>
+                <w:rFonts w:ascii="Arial" w:cs="Arial" w:eastAsia="Arial" w:hAnsi="Arial"/>
+                <w:b w:val="0"/>
+                <w:i w:val="0"/>
+                <w:smallCaps w:val="0"/>
+                <w:strike w:val="0"/>
+                <w:color w:val="1155cc"/>
+                <w:sz w:val="22"/>
+                <w:szCs w:val="22"/>
                 <w:u w:val="single"/>
                 <w:shd w:fill="auto" w:val="clear"/>
                 <w:vertAlign w:val="baseline"/>
                 <w:rtl w:val="0"/>
               </w:rPr>
-              <w:t xml:space="preserve">Why .rviz in ugv_sim?</w:t>
               <w:tab/>
               <w:t xml:space="preserve">9</w:t>
             </w:r>
@@ -521,12 +646,29 @@
                 <w:color w:val="1155cc"/>
                 <w:sz w:val="22"/>
                 <w:szCs w:val="22"/>
+                <w:shd w:fill="auto" w:val="clear"/>
+                <w:vertAlign w:val="baseline"/>
+                <w:rtl w:val="0"/>
+              </w:rPr>
+              <w:t xml:space="preserve">Xacro (.xacro) File</w:t>
+            </w:r>
+          </w:hyperlink>
+          <w:hyperlink w:anchor="_cpz7ycvq0uxk">
+            <w:r>
+              <w:rPr>
+                <w:rFonts w:ascii="Arial" w:cs="Arial" w:eastAsia="Arial" w:hAnsi="Arial"/>
+                <w:b w:val="0"/>
+                <w:i w:val="0"/>
+                <w:smallCaps w:val="0"/>
+                <w:strike w:val="0"/>
+                <w:color w:val="1155cc"/>
+                <w:sz w:val="22"/>
+                <w:szCs w:val="22"/>
                 <w:u w:val="single"/>
                 <w:shd w:fill="auto" w:val="clear"/>
                 <w:vertAlign w:val="baseline"/>
                 <w:rtl w:val="0"/>
               </w:rPr>
-              <w:t xml:space="preserve">Xacro (.xacro) File:</w:t>
               <w:tab/>
               <w:t xml:space="preserve">9</w:t>
             </w:r>
@@ -561,12 +703,29 @@
                 <w:color w:val="1155cc"/>
                 <w:sz w:val="22"/>
                 <w:szCs w:val="22"/>
+                <w:shd w:fill="auto" w:val="clear"/>
+                <w:vertAlign w:val="baseline"/>
+                <w:rtl w:val="0"/>
+              </w:rPr>
+              <w:t xml:space="preserve">Gazebo (.gazebo) File</w:t>
+            </w:r>
+          </w:hyperlink>
+          <w:hyperlink w:anchor="_mul9pr8p5ck6">
+            <w:r>
+              <w:rPr>
+                <w:rFonts w:ascii="Arial" w:cs="Arial" w:eastAsia="Arial" w:hAnsi="Arial"/>
+                <w:b w:val="0"/>
+                <w:i w:val="0"/>
+                <w:smallCaps w:val="0"/>
+                <w:strike w:val="0"/>
+                <w:color w:val="1155cc"/>
+                <w:sz w:val="22"/>
+                <w:szCs w:val="22"/>
                 <w:u w:val="single"/>
                 <w:shd w:fill="auto" w:val="clear"/>
                 <w:vertAlign w:val="baseline"/>
                 <w:rtl w:val="0"/>
               </w:rPr>
-              <w:t xml:space="preserve">Gazebo (.gazebo) File:</w:t>
               <w:tab/>
               <w:t xml:space="preserve">9</w:t>
             </w:r>
@@ -601,12 +760,29 @@
                 <w:color w:val="1155cc"/>
                 <w:sz w:val="22"/>
                 <w:szCs w:val="22"/>
+                <w:shd w:fill="auto" w:val="clear"/>
+                <w:vertAlign w:val="baseline"/>
+                <w:rtl w:val="0"/>
+              </w:rPr>
+              <w:t xml:space="preserve">Usage in ugv_sim</w:t>
+            </w:r>
+          </w:hyperlink>
+          <w:hyperlink w:anchor="_n373emsbh06h">
+            <w:r>
+              <w:rPr>
+                <w:rFonts w:ascii="Arial" w:cs="Arial" w:eastAsia="Arial" w:hAnsi="Arial"/>
+                <w:b w:val="0"/>
+                <w:i w:val="0"/>
+                <w:smallCaps w:val="0"/>
+                <w:strike w:val="0"/>
+                <w:color w:val="1155cc"/>
+                <w:sz w:val="22"/>
+                <w:szCs w:val="22"/>
                 <w:u w:val="single"/>
                 <w:shd w:fill="auto" w:val="clear"/>
                 <w:vertAlign w:val="baseline"/>
                 <w:rtl w:val="0"/>
               </w:rPr>
-              <w:t xml:space="preserve">Usage in ugv_sim:</w:t>
               <w:tab/>
               <w:t xml:space="preserve">10</w:t>
             </w:r>
@@ -641,12 +817,29 @@
                 <w:color w:val="1155cc"/>
                 <w:sz w:val="22"/>
                 <w:szCs w:val="22"/>
+                <w:shd w:fill="auto" w:val="clear"/>
+                <w:vertAlign w:val="baseline"/>
+                <w:rtl w:val="0"/>
+              </w:rPr>
+              <w:t xml:space="preserve">DAE (.dae) File</w:t>
+            </w:r>
+          </w:hyperlink>
+          <w:hyperlink w:anchor="_yo464xtoch7d">
+            <w:r>
+              <w:rPr>
+                <w:rFonts w:ascii="Arial" w:cs="Arial" w:eastAsia="Arial" w:hAnsi="Arial"/>
+                <w:b w:val="0"/>
+                <w:i w:val="0"/>
+                <w:smallCaps w:val="0"/>
+                <w:strike w:val="0"/>
+                <w:color w:val="1155cc"/>
+                <w:sz w:val="22"/>
+                <w:szCs w:val="22"/>
                 <w:u w:val="single"/>
                 <w:shd w:fill="auto" w:val="clear"/>
                 <w:vertAlign w:val="baseline"/>
                 <w:rtl w:val="0"/>
               </w:rPr>
-              <w:t xml:space="preserve">DAE (.dae) File:</w:t>
               <w:tab/>
               <w:t xml:space="preserve">10</w:t>
             </w:r>
@@ -681,12 +874,29 @@
                 <w:color w:val="1155cc"/>
                 <w:sz w:val="22"/>
                 <w:szCs w:val="22"/>
+                <w:shd w:fill="auto" w:val="clear"/>
+                <w:vertAlign w:val="baseline"/>
+                <w:rtl w:val="0"/>
+              </w:rPr>
+              <w:t xml:space="preserve">STL (.stl) File</w:t>
+            </w:r>
+          </w:hyperlink>
+          <w:hyperlink w:anchor="_3holakfz25if">
+            <w:r>
+              <w:rPr>
+                <w:rFonts w:ascii="Arial" w:cs="Arial" w:eastAsia="Arial" w:hAnsi="Arial"/>
+                <w:b w:val="0"/>
+                <w:i w:val="0"/>
+                <w:smallCaps w:val="0"/>
+                <w:strike w:val="0"/>
+                <w:color w:val="1155cc"/>
+                <w:sz w:val="22"/>
+                <w:szCs w:val="22"/>
                 <w:u w:val="single"/>
                 <w:shd w:fill="auto" w:val="clear"/>
                 <w:vertAlign w:val="baseline"/>
                 <w:rtl w:val="0"/>
               </w:rPr>
-              <w:t xml:space="preserve">STL (.stl) File:</w:t>
               <w:tab/>
               <w:t xml:space="preserve">10</w:t>
             </w:r>
@@ -721,12 +931,29 @@
                 <w:color w:val="1155cc"/>
                 <w:sz w:val="22"/>
                 <w:szCs w:val="22"/>
+                <w:shd w:fill="auto" w:val="clear"/>
+                <w:vertAlign w:val="baseline"/>
+                <w:rtl w:val="0"/>
+              </w:rPr>
+              <w:t xml:space="preserve">Differences and Similarities</w:t>
+            </w:r>
+          </w:hyperlink>
+          <w:hyperlink w:anchor="_tkxtonoiofab">
+            <w:r>
+              <w:rPr>
+                <w:rFonts w:ascii="Arial" w:cs="Arial" w:eastAsia="Arial" w:hAnsi="Arial"/>
+                <w:b w:val="0"/>
+                <w:i w:val="0"/>
+                <w:smallCaps w:val="0"/>
+                <w:strike w:val="0"/>
+                <w:color w:val="1155cc"/>
+                <w:sz w:val="22"/>
+                <w:szCs w:val="22"/>
                 <w:u w:val="single"/>
                 <w:shd w:fill="auto" w:val="clear"/>
                 <w:vertAlign w:val="baseline"/>
                 <w:rtl w:val="0"/>
               </w:rPr>
-              <w:t xml:space="preserve">Differences and Similarities:</w:t>
               <w:tab/>
               <w:t xml:space="preserve">11</w:t>
             </w:r>
@@ -761,12 +988,29 @@
                 <w:color w:val="1155cc"/>
                 <w:sz w:val="22"/>
                 <w:szCs w:val="22"/>
+                <w:shd w:fill="auto" w:val="clear"/>
+                <w:vertAlign w:val="baseline"/>
+                <w:rtl w:val="0"/>
+              </w:rPr>
+              <w:t xml:space="preserve">Launch (.launch) File</w:t>
+            </w:r>
+          </w:hyperlink>
+          <w:hyperlink w:anchor="_qjwoa43le5eu">
+            <w:r>
+              <w:rPr>
+                <w:rFonts w:ascii="Arial" w:cs="Arial" w:eastAsia="Arial" w:hAnsi="Arial"/>
+                <w:b w:val="0"/>
+                <w:i w:val="0"/>
+                <w:smallCaps w:val="0"/>
+                <w:strike w:val="0"/>
+                <w:color w:val="1155cc"/>
+                <w:sz w:val="22"/>
+                <w:szCs w:val="22"/>
                 <w:u w:val="single"/>
                 <w:shd w:fill="auto" w:val="clear"/>
                 <w:vertAlign w:val="baseline"/>
                 <w:rtl w:val="0"/>
               </w:rPr>
-              <w:t xml:space="preserve">Launch (.launch) File:</w:t>
               <w:tab/>
               <w:t xml:space="preserve">12</w:t>
             </w:r>
@@ -801,12 +1045,29 @@
                 <w:color w:val="1155cc"/>
                 <w:sz w:val="22"/>
                 <w:szCs w:val="22"/>
+                <w:shd w:fill="auto" w:val="clear"/>
+                <w:vertAlign w:val="baseline"/>
+                <w:rtl w:val="0"/>
+              </w:rPr>
+              <w:t xml:space="preserve">roslaunch</w:t>
+            </w:r>
+          </w:hyperlink>
+          <w:hyperlink w:anchor="_5zx7qz3zk8h2">
+            <w:r>
+              <w:rPr>
+                <w:rFonts w:ascii="Arial" w:cs="Arial" w:eastAsia="Arial" w:hAnsi="Arial"/>
+                <w:b w:val="0"/>
+                <w:i w:val="0"/>
+                <w:smallCaps w:val="0"/>
+                <w:strike w:val="0"/>
+                <w:color w:val="1155cc"/>
+                <w:sz w:val="22"/>
+                <w:szCs w:val="22"/>
                 <w:u w:val="single"/>
                 <w:shd w:fill="auto" w:val="clear"/>
                 <w:vertAlign w:val="baseline"/>
                 <w:rtl w:val="0"/>
               </w:rPr>
-              <w:t xml:space="preserve">roslaunch:</w:t>
               <w:tab/>
               <w:t xml:space="preserve">12</w:t>
             </w:r>
@@ -841,12 +1102,29 @@
                 <w:color w:val="1155cc"/>
                 <w:sz w:val="22"/>
                 <w:szCs w:val="22"/>
+                <w:shd w:fill="auto" w:val="clear"/>
+                <w:vertAlign w:val="baseline"/>
+                <w:rtl w:val="0"/>
+              </w:rPr>
+              <w:t xml:space="preserve">rosrun</w:t>
+            </w:r>
+          </w:hyperlink>
+          <w:hyperlink w:anchor="_st94i2j9m6tp">
+            <w:r>
+              <w:rPr>
+                <w:rFonts w:ascii="Arial" w:cs="Arial" w:eastAsia="Arial" w:hAnsi="Arial"/>
+                <w:b w:val="0"/>
+                <w:i w:val="0"/>
+                <w:smallCaps w:val="0"/>
+                <w:strike w:val="0"/>
+                <w:color w:val="1155cc"/>
+                <w:sz w:val="22"/>
+                <w:szCs w:val="22"/>
                 <w:u w:val="single"/>
                 <w:shd w:fill="auto" w:val="clear"/>
                 <w:vertAlign w:val="baseline"/>
                 <w:rtl w:val="0"/>
               </w:rPr>
-              <w:t xml:space="preserve">rosrun:</w:t>
               <w:tab/>
               <w:t xml:space="preserve">12</w:t>
             </w:r>
@@ -880,12 +1158,29 @@
                 <w:color w:val="1155cc"/>
                 <w:sz w:val="22"/>
                 <w:szCs w:val="22"/>
+                <w:shd w:fill="auto" w:val="clear"/>
+                <w:vertAlign w:val="baseline"/>
+                <w:rtl w:val="0"/>
+              </w:rPr>
+              <w:t xml:space="preserve">World (.world) File</w:t>
+            </w:r>
+          </w:hyperlink>
+          <w:hyperlink w:anchor="_oazfzfqiomy5">
+            <w:r>
+              <w:rPr>
+                <w:rFonts w:ascii="Arial" w:cs="Arial" w:eastAsia="Arial" w:hAnsi="Arial"/>
+                <w:b w:val="0"/>
+                <w:i w:val="0"/>
+                <w:smallCaps w:val="0"/>
+                <w:strike w:val="0"/>
+                <w:color w:val="1155cc"/>
+                <w:sz w:val="22"/>
+                <w:szCs w:val="22"/>
                 <w:u w:val="single"/>
                 <w:shd w:fill="auto" w:val="clear"/>
                 <w:vertAlign w:val="baseline"/>
                 <w:rtl w:val="0"/>
               </w:rPr>
-              <w:t xml:space="preserve">World (.world) File:</w:t>
               <w:tab/>
               <w:t xml:space="preserve">13</w:t>
             </w:r>
@@ -920,12 +1215,29 @@
                 <w:color w:val="1155cc"/>
                 <w:sz w:val="22"/>
                 <w:szCs w:val="22"/>
+                <w:shd w:fill="auto" w:val="clear"/>
+                <w:vertAlign w:val="baseline"/>
+                <w:rtl w:val="0"/>
+              </w:rPr>
+              <w:t xml:space="preserve">Running the Limo Robot in Different Worlds</w:t>
+            </w:r>
+          </w:hyperlink>
+          <w:hyperlink w:anchor="_vkqvrz849i4">
+            <w:r>
+              <w:rPr>
+                <w:rFonts w:ascii="Arial" w:cs="Arial" w:eastAsia="Arial" w:hAnsi="Arial"/>
+                <w:b w:val="0"/>
+                <w:i w:val="0"/>
+                <w:smallCaps w:val="0"/>
+                <w:strike w:val="0"/>
+                <w:color w:val="1155cc"/>
+                <w:sz w:val="22"/>
+                <w:szCs w:val="22"/>
                 <w:u w:val="single"/>
                 <w:shd w:fill="auto" w:val="clear"/>
                 <w:vertAlign w:val="baseline"/>
                 <w:rtl w:val="0"/>
               </w:rPr>
-              <w:t xml:space="preserve">Running the Limo Robot in Different Worlds:</w:t>
               <w:tab/>
               <w:t xml:space="preserve">13</w:t>
             </w:r>
@@ -960,12 +1272,29 @@
                 <w:color w:val="1155cc"/>
                 <w:sz w:val="22"/>
                 <w:szCs w:val="22"/>
+                <w:shd w:fill="auto" w:val="clear"/>
+                <w:vertAlign w:val="baseline"/>
+                <w:rtl w:val="0"/>
+              </w:rPr>
+              <w:t xml:space="preserve">CMakeLists.txt</w:t>
+            </w:r>
+          </w:hyperlink>
+          <w:hyperlink w:anchor="_mr3as46b9m9m">
+            <w:r>
+              <w:rPr>
+                <w:rFonts w:ascii="Arial" w:cs="Arial" w:eastAsia="Arial" w:hAnsi="Arial"/>
+                <w:b w:val="0"/>
+                <w:i w:val="0"/>
+                <w:smallCaps w:val="0"/>
+                <w:strike w:val="0"/>
+                <w:color w:val="1155cc"/>
+                <w:sz w:val="22"/>
+                <w:szCs w:val="22"/>
                 <w:u w:val="single"/>
                 <w:shd w:fill="auto" w:val="clear"/>
                 <w:vertAlign w:val="baseline"/>
                 <w:rtl w:val="0"/>
               </w:rPr>
-              <w:t xml:space="preserve">CMakeLists.txt:</w:t>
               <w:tab/>
               <w:t xml:space="preserve">14</w:t>
             </w:r>
@@ -1005,7 +1334,7 @@
                 <w:vertAlign w:val="baseline"/>
                 <w:rtl w:val="0"/>
               </w:rPr>
-              <w:t xml:space="preserve">Relationship with gazebo_ros_ackerman_drive.cpp and gazebo_ros_ackerman_drive.h:</w:t>
+              <w:t xml:space="preserve">Relationship with gazebo_ros_ackerman_drive.cpp and gazebo_ros_ackerman_drive.h</w:t>
               <w:tab/>
               <w:t xml:space="preserve">14</w:t>
             </w:r>
@@ -1040,12 +1369,29 @@
                 <w:color w:val="1155cc"/>
                 <w:sz w:val="22"/>
                 <w:szCs w:val="22"/>
+                <w:shd w:fill="auto" w:val="clear"/>
+                <w:vertAlign w:val="baseline"/>
+                <w:rtl w:val="0"/>
+              </w:rPr>
+              <w:t xml:space="preserve">C++ (.cpp) File</w:t>
+            </w:r>
+          </w:hyperlink>
+          <w:hyperlink w:anchor="_kcwzvcu7uxsq">
+            <w:r>
+              <w:rPr>
+                <w:rFonts w:ascii="Arial" w:cs="Arial" w:eastAsia="Arial" w:hAnsi="Arial"/>
+                <w:b w:val="0"/>
+                <w:i w:val="0"/>
+                <w:smallCaps w:val="0"/>
+                <w:strike w:val="0"/>
+                <w:color w:val="1155cc"/>
+                <w:sz w:val="22"/>
+                <w:szCs w:val="22"/>
                 <w:u w:val="single"/>
                 <w:shd w:fill="auto" w:val="clear"/>
                 <w:vertAlign w:val="baseline"/>
                 <w:rtl w:val="0"/>
               </w:rPr>
-              <w:t xml:space="preserve">C++ (.cpp) File</w:t>
               <w:tab/>
               <w:t xml:space="preserve">15</w:t>
             </w:r>
@@ -1080,12 +1426,29 @@
                 <w:color w:val="1155cc"/>
                 <w:sz w:val="22"/>
                 <w:szCs w:val="22"/>
+                <w:shd w:fill="auto" w:val="clear"/>
+                <w:vertAlign w:val="baseline"/>
+                <w:rtl w:val="0"/>
+              </w:rPr>
+              <w:t xml:space="preserve">Header (.h) File</w:t>
+            </w:r>
+          </w:hyperlink>
+          <w:hyperlink w:anchor="_qs7e7it3lvi4">
+            <w:r>
+              <w:rPr>
+                <w:rFonts w:ascii="Arial" w:cs="Arial" w:eastAsia="Arial" w:hAnsi="Arial"/>
+                <w:b w:val="0"/>
+                <w:i w:val="0"/>
+                <w:smallCaps w:val="0"/>
+                <w:strike w:val="0"/>
+                <w:color w:val="1155cc"/>
+                <w:sz w:val="22"/>
+                <w:szCs w:val="22"/>
                 <w:u w:val="single"/>
                 <w:shd w:fill="auto" w:val="clear"/>
                 <w:vertAlign w:val="baseline"/>
                 <w:rtl w:val="0"/>
               </w:rPr>
-              <w:t xml:space="preserve">Header (.h) File</w:t>
               <w:tab/>
               <w:t xml:space="preserve">17</w:t>
             </w:r>
